--- a/G11/Relatorio mc548.docx
+++ b/G11/Relatorio mc548.docx
@@ -150,6 +150,7 @@
       <w:pPr>
         <w:pStyle w:val="SemEspaamento"/>
         <w:jc w:val="center"/>
+        <w:outlineLvl w:val="0"/>
         <w:rPr>
           <w:b/>
           <w:sz w:val="120"/>
@@ -169,6 +170,7 @@
       <w:pPr>
         <w:pStyle w:val="SemEspaamento"/>
         <w:jc w:val="center"/>
+        <w:outlineLvl w:val="0"/>
         <w:rPr>
           <w:b/>
           <w:sz w:val="120"/>
@@ -262,6 +264,7 @@
     <w:p>
       <w:pPr>
         <w:pStyle w:val="SemEspaamento"/>
+        <w:outlineLvl w:val="0"/>
         <w:rPr>
           <w:b/>
         </w:rPr>
@@ -276,6 +279,7 @@
     <w:p>
       <w:pPr>
         <w:pStyle w:val="SemEspaamento"/>
+        <w:outlineLvl w:val="0"/>
       </w:pPr>
       <w:r>
         <w:tab/>
@@ -316,6 +320,7 @@
     <w:p>
       <w:pPr>
         <w:pStyle w:val="SemEspaamento"/>
+        <w:outlineLvl w:val="0"/>
         <w:rPr>
           <w:b/>
         </w:rPr>
@@ -330,6 +335,7 @@
     <w:p>
       <w:pPr>
         <w:pStyle w:val="SemEspaamento"/>
+        <w:outlineLvl w:val="0"/>
       </w:pPr>
       <w:r>
         <w:tab/>
@@ -430,6 +436,7 @@
     <w:p>
       <w:pPr>
         <w:pStyle w:val="SemEspaamento"/>
+        <w:outlineLvl w:val="0"/>
         <w:rPr>
           <w:b/>
         </w:rPr>
@@ -479,25 +486,18 @@
       </w:r>
       <w:proofErr w:type="gramEnd"/>
       <w:r>
-        <w:t xml:space="preserve">executar o algoritmo (chamar classe </w:t>
-      </w:r>
-      <w:proofErr w:type="spellStart"/>
-      <w:r>
-        <w:t>Grasp</w:t>
-      </w:r>
-      <w:proofErr w:type="spellEnd"/>
-      <w:r>
-        <w:t>)  e imprimir a solução no formato padrão.</w:t>
-      </w:r>
-    </w:p>
-    <w:p>
-      <w:pPr>
-        <w:pStyle w:val="SemEspaamento"/>
-      </w:pPr>
-    </w:p>
-    <w:p>
-      <w:pPr>
-        <w:pStyle w:val="SemEspaamento"/>
+        <w:t>executar o algoritmo (chamar classe Grasp)  e imprimir a solução no formato padrão.</w:t>
+      </w:r>
+    </w:p>
+    <w:p>
+      <w:pPr>
+        <w:pStyle w:val="SemEspaamento"/>
+      </w:pPr>
+    </w:p>
+    <w:p>
+      <w:pPr>
+        <w:pStyle w:val="SemEspaamento"/>
+        <w:outlineLvl w:val="0"/>
         <w:rPr>
           <w:b/>
         </w:rPr>
@@ -563,6 +563,7 @@
     <w:p>
       <w:pPr>
         <w:pStyle w:val="SemEspaamento"/>
+        <w:outlineLvl w:val="0"/>
         <w:rPr>
           <w:b/>
         </w:rPr>
@@ -632,6 +633,7 @@
     <w:p>
       <w:pPr>
         <w:pStyle w:val="SemEspaamento"/>
+        <w:outlineLvl w:val="0"/>
         <w:rPr>
           <w:b/>
         </w:rPr>
@@ -695,6 +697,7 @@
     <w:p>
       <w:pPr>
         <w:pStyle w:val="SemEspaamento"/>
+        <w:outlineLvl w:val="0"/>
         <w:rPr>
           <w:b/>
         </w:rPr>
@@ -764,6 +767,7 @@
         <w:autoSpaceDN w:val="0"/>
         <w:adjustRightInd w:val="0"/>
         <w:spacing w:after="0" w:line="240" w:lineRule="auto"/>
+        <w:outlineLvl w:val="0"/>
         <w:rPr>
           <w:b/>
           <w:i/>
@@ -819,6 +823,7 @@
         <w:autoSpaceDN w:val="0"/>
         <w:adjustRightInd w:val="0"/>
         <w:spacing w:after="0" w:line="240" w:lineRule="auto"/>
+        <w:outlineLvl w:val="0"/>
         <w:rPr>
           <w:b/>
           <w:i/>
@@ -884,6 +889,7 @@
         <w:autoSpaceDN w:val="0"/>
         <w:adjustRightInd w:val="0"/>
         <w:spacing w:after="0" w:line="240" w:lineRule="auto"/>
+        <w:outlineLvl w:val="0"/>
         <w:rPr>
           <w:b/>
           <w:i/>
@@ -944,6 +950,7 @@
     <w:p>
       <w:pPr>
         <w:pStyle w:val="SemEspaamento"/>
+        <w:outlineLvl w:val="0"/>
         <w:rPr>
           <w:b/>
           <w:i/>
@@ -1149,7 +1156,13 @@
         <w:t>ADD</w:t>
       </w:r>
       <w:r>
-        <w:t>) obviamente seria uma por vez. Além disso, ordenamos os elementos da solução, por ordem decrescente de ponderação, e os fora da solução, por ordem crescente de ponderação.</w:t>
+        <w:t xml:space="preserve">), </w:t>
+      </w:r>
+      <w:r>
+        <w:t>obviamente seria uma por vez. Além disso, ordenamos os elementos da solução, por ordem decrescente de ponderação, e os fora da solução, por ordem crescente de ponderação.</w:t>
+      </w:r>
+      <w:r>
+        <w:t xml:space="preserve"> Esta heurística visa trocar os “piores” elementos da solução com os “melhores” elementos fora da solução (vizinhança).</w:t>
       </w:r>
     </w:p>
     <w:p>
@@ -1218,25 +1231,28 @@
         <w:autoSpaceDN w:val="0"/>
         <w:adjustRightInd w:val="0"/>
         <w:spacing w:after="0" w:line="240" w:lineRule="auto"/>
+      </w:pPr>
+      <w:r>
         <w:rPr>
           <w:rFonts w:ascii="NimbusRomNo9L-Regu" w:hAnsi="NimbusRomNo9L-Regu" w:cs="NimbusRomNo9L-Regu"/>
           <w:b/>
         </w:rPr>
-      </w:pPr>
+        <w:t xml:space="preserve">Descrição da </w:t>
+      </w:r>
+      <w:proofErr w:type="gramStart"/>
       <w:r>
         <w:rPr>
           <w:rFonts w:ascii="NimbusRomNo9L-Regu" w:hAnsi="NimbusRomNo9L-Regu" w:cs="NimbusRomNo9L-Regu"/>
           <w:b/>
         </w:rPr>
-        <w:t xml:space="preserve">Descrição em alto nível da </w:t>
-      </w:r>
-      <w:proofErr w:type="gramStart"/>
+        <w:t>implementa</w:t>
+      </w:r>
       <w:r>
         <w:rPr>
           <w:rFonts w:ascii="NimbusRomNo9L-Regu" w:hAnsi="NimbusRomNo9L-Regu" w:cs="NimbusRomNo9L-Regu"/>
           <w:b/>
         </w:rPr>
-        <w:t>implementação</w:t>
+        <w:t>ção</w:t>
       </w:r>
       <w:proofErr w:type="gramEnd"/>
       <w:r>
@@ -1244,56 +1260,72 @@
           <w:rFonts w:ascii="NimbusRomNo9L-Regu" w:hAnsi="NimbusRomNo9L-Regu" w:cs="NimbusRomNo9L-Regu"/>
           <w:b/>
         </w:rPr>
-        <w:t xml:space="preserve"> mostrando o funcionamento geral da heurística; quais estruturas de dados foram</w:t>
-      </w:r>
-    </w:p>
-    <w:p>
-      <w:pPr>
+        <w:t>:</w:t>
+      </w:r>
+      <w:r>
+        <w:rPr>
+          <w:rFonts w:ascii="NimbusRomNo9L-Regu" w:hAnsi="NimbusRomNo9L-Regu" w:cs="NimbusRomNo9L-Regu"/>
+          <w:b/>
+        </w:rPr>
+        <w:t xml:space="preserve"> </w:t>
+      </w:r>
+    </w:p>
+    <w:p>
+      <w:pPr>
+        <w:pStyle w:val="PargrafodaLista"/>
         <w:autoSpaceDE w:val="0"/>
         <w:autoSpaceDN w:val="0"/>
         <w:adjustRightInd w:val="0"/>
         <w:spacing w:after="0" w:line="240" w:lineRule="auto"/>
-        <w:rPr>
-          <w:b/>
-        </w:rPr>
-      </w:pPr>
+      </w:pPr>
+    </w:p>
+    <w:p>
+      <w:pPr>
+        <w:pStyle w:val="SemEspaamento"/>
+        <w:ind w:firstLine="708"/>
+      </w:pPr>
+      <w:r>
+        <w:t>Para explicarmos melhor as heurísticas explicarei utilizando os slides das aulas</w:t>
+      </w:r>
+      <w:r>
+        <w:t xml:space="preserve"> e referências a nossa </w:t>
+      </w:r>
       <w:proofErr w:type="gramStart"/>
       <w:r>
-        <w:rPr>
-          <w:rFonts w:ascii="NimbusRomNo9L-Regu" w:hAnsi="NimbusRomNo9L-Regu" w:cs="NimbusRomNo9L-Regu"/>
-          <w:b/>
-        </w:rPr>
-        <w:t>usadas</w:t>
+        <w:t>implementação</w:t>
       </w:r>
       <w:proofErr w:type="gramEnd"/>
       <w:r>
-        <w:rPr>
-          <w:rFonts w:ascii="NimbusRomNo9L-Regu" w:hAnsi="NimbusRomNo9L-Regu" w:cs="NimbusRomNo9L-Regu"/>
-          <w:b/>
-        </w:rPr>
-        <w:t xml:space="preserve"> (para representar soluções para acelerar geração de vizinhança </w:t>
-      </w:r>
-      <w:proofErr w:type="spellStart"/>
-      <w:r>
-        <w:rPr>
-          <w:rFonts w:ascii="NimbusRomNo9L-Regu" w:hAnsi="NimbusRomNo9L-Regu" w:cs="NimbusRomNo9L-Regu"/>
-          <w:b/>
-        </w:rPr>
-        <w:t>etc</w:t>
-      </w:r>
-      <w:proofErr w:type="spellEnd"/>
-      <w:r>
-        <w:rPr>
-          <w:rFonts w:ascii="NimbusRomNo9L-Regu" w:hAnsi="NimbusRomNo9L-Regu" w:cs="NimbusRomNo9L-Regu"/>
-          <w:b/>
-        </w:rPr>
-        <w:t>); quais operadores foram usados; qual a vizinhança utilizada; descrição de setup de parâmetros da heurística</w:t>
-      </w:r>
-      <w:r>
-        <w:rPr>
-          <w:rFonts w:ascii="NimbusRomNo9L-Regu" w:hAnsi="NimbusRomNo9L-Regu" w:cs="NimbusRomNo9L-Regu"/>
-          <w:b/>
-        </w:rPr>
+        <w:t xml:space="preserve"> no formato (Classe. método)</w:t>
+      </w:r>
+      <w:r>
+        <w:t>, indicando on</w:t>
+      </w:r>
+      <w:r>
+        <w:t xml:space="preserve">de cada heurística se encaixa, </w:t>
+      </w:r>
+      <w:r>
+        <w:t>seus motivos</w:t>
+      </w:r>
+      <w:r>
+        <w:t xml:space="preserve"> e estrutura de dados</w:t>
+      </w:r>
+      <w:r>
+        <w:t xml:space="preserve">.  </w:t>
+      </w:r>
+    </w:p>
+    <w:p>
+      <w:pPr>
+        <w:pStyle w:val="SemEspaamento"/>
+        <w:ind w:firstLine="708"/>
+      </w:pPr>
+      <w:r>
+        <w:t>Para o GRASP</w:t>
+      </w:r>
+      <w:r>
+        <w:t xml:space="preserve"> (Grasp.execute)</w:t>
+      </w:r>
+      <w:r>
         <w:t>:</w:t>
       </w:r>
     </w:p>
@@ -1305,40 +1337,11 @@
     <w:p>
       <w:pPr>
         <w:pStyle w:val="SemEspaamento"/>
-        <w:ind w:firstLine="708"/>
-      </w:pPr>
-      <w:r>
-        <w:t>Para explicarmos melhor as heurísticas explicarei utilizando os slides das aulas, indicando onde cada heurística se encaixa e seus motivos</w:t>
-      </w:r>
-      <w:r>
-        <w:t xml:space="preserve">.  </w:t>
-      </w:r>
-    </w:p>
-    <w:p>
-      <w:pPr>
-        <w:pStyle w:val="SemEspaamento"/>
-        <w:ind w:firstLine="708"/>
-      </w:pPr>
-      <w:r>
-        <w:t>Para o GRASP</w:t>
-      </w:r>
-      <w:r>
-        <w:t>:</w:t>
-      </w:r>
-    </w:p>
-    <w:p>
-      <w:pPr>
-        <w:pStyle w:val="SemEspaamento"/>
-      </w:pPr>
-    </w:p>
-    <w:p>
-      <w:pPr>
-        <w:pStyle w:val="SemEspaamento"/>
       </w:pPr>
       <w:r>
         <w:rPr>
           <w:noProof/>
-          <w:lang w:eastAsia="pt-BR"/>
+          <w:lang w:val="en-US"/>
         </w:rPr>
         <w:drawing>
           <wp:inline distT="0" distB="0" distL="0" distR="0">
@@ -1358,7 +1361,7 @@
                     </pic:cNvPicPr>
                   </pic:nvPicPr>
                   <pic:blipFill>
-                    <a:blip r:embed="rId5" cstate="print"/>
+                    <a:blip r:embed="rId6" cstate="print"/>
                     <a:srcRect/>
                     <a:stretch>
                       <a:fillRect/>
@@ -1404,13 +1407,38 @@
       <w:r>
         <w:lastRenderedPageBreak/>
         <w:tab/>
-        <w:t xml:space="preserve">Nosso critério de parada para o GRASP </w:t>
-      </w:r>
-      <w:r>
-        <w:t>é</w:t>
-      </w:r>
-      <w:r>
-        <w:t xml:space="preserve"> apenas o tempo, enquanto não tiver passado 55 segundos (deixamos uma folga de 5 segundos).</w:t>
+      </w:r>
+      <w:r>
+        <w:t xml:space="preserve">A nossa </w:t>
+      </w:r>
+      <w:proofErr w:type="gramStart"/>
+      <w:r>
+        <w:t>implementação</w:t>
+      </w:r>
+      <w:proofErr w:type="gramEnd"/>
+      <w:r>
+        <w:t xml:space="preserve"> está igual ao algoritmo do slide, a única coisa indefinida é</w:t>
+      </w:r>
+      <w:r>
+        <w:t xml:space="preserve"> critério de parada para o GRASP </w:t>
+      </w:r>
+      <w:r>
+        <w:t xml:space="preserve">que utilizamos </w:t>
+      </w:r>
+      <w:r>
+        <w:t xml:space="preserve">apenas o tempo, </w:t>
+      </w:r>
+      <w:r>
+        <w:t xml:space="preserve">ou seja, </w:t>
+      </w:r>
+      <w:r>
+        <w:t xml:space="preserve">enquanto não tiver passado 55 segundos </w:t>
+      </w:r>
+      <w:r>
+        <w:t xml:space="preserve">após a leitura do arquivo de entrada </w:t>
+      </w:r>
+      <w:r>
+        <w:t>(deixamos uma folga de 5 segundos).</w:t>
       </w:r>
       <w:r>
         <w:t xml:space="preserve"> </w:t>
@@ -1422,16 +1450,23 @@
         <w:ind w:firstLine="708"/>
       </w:pPr>
       <w:r>
-        <w:t xml:space="preserve">Para a solução gulosa </w:t>
-      </w:r>
-      <w:proofErr w:type="gramStart"/>
-      <w:r>
-        <w:t xml:space="preserve">aleatória </w:t>
+        <w:t>Para a solução gulosa aleatória</w:t>
+      </w:r>
+      <w:r>
+        <w:t xml:space="preserve"> (Grasp.</w:t>
+      </w:r>
+      <w:r>
+        <w:t>randomGreedySolution</w:t>
+      </w:r>
+      <w:r>
+        <w:t>)</w:t>
+      </w:r>
+      <w:r>
+        <w:t xml:space="preserve"> </w:t>
       </w:r>
       <w:r>
         <w:t>:</w:t>
       </w:r>
-      <w:proofErr w:type="gramEnd"/>
     </w:p>
     <w:p>
       <w:pPr>
@@ -1450,7 +1485,7 @@
       <w:r>
         <w:rPr>
           <w:noProof/>
-          <w:lang w:eastAsia="pt-BR"/>
+          <w:lang w:val="en-US"/>
         </w:rPr>
         <w:drawing>
           <wp:inline distT="0" distB="0" distL="0" distR="0">
@@ -1470,7 +1505,7 @@
                     </pic:cNvPicPr>
                   </pic:nvPicPr>
                   <pic:blipFill>
-                    <a:blip r:embed="rId6" cstate="print"/>
+                    <a:blip r:embed="rId7" cstate="print"/>
                     <a:srcRect/>
                     <a:stretch>
                       <a:fillRect/>
@@ -1515,18 +1550,51 @@
       </w:pPr>
       <w:r>
         <w:tab/>
-        <w:t xml:space="preserve">Nossa lista restrita de candidatos </w:t>
-      </w:r>
-      <w:r>
-        <w:t xml:space="preserve">possui </w:t>
+        <w:t>Nosso implementação apresenta apenas uma diferença, montamos a lista de restrita de candidatos (</w:t>
       </w:r>
       <w:proofErr w:type="gramStart"/>
       <w:r>
-        <w:t>todos as</w:t>
+        <w:t>Grasp.</w:t>
       </w:r>
       <w:proofErr w:type="gramEnd"/>
       <w:r>
-        <w:t xml:space="preserve"> torres possíveis ordenadas crescentemente por ponderação.  Nossa escolha gulosa aleatória escolhe aleatoriamente apenas um dos </w:t>
+        <w:t>buildRestrictCanditatesList</w:t>
+      </w:r>
+      <w:r>
+        <w:t xml:space="preserve">) apenas uma vez fora do loop, esta </w:t>
+      </w:r>
+      <w:r>
+        <w:t xml:space="preserve">lista restrita de candidatos </w:t>
+      </w:r>
+      <w:r>
+        <w:t xml:space="preserve">possui todos as torres possíveis ordenadas crescentemente por ponderação.  Nossa escolha gulosa aleatória </w:t>
+      </w:r>
+      <w:r>
+        <w:t>(</w:t>
+      </w:r>
+      <w:proofErr w:type="spellStart"/>
+      <w:proofErr w:type="gramStart"/>
+      <w:r>
+        <w:t>Grasp</w:t>
+      </w:r>
+      <w:proofErr w:type="spellEnd"/>
+      <w:r>
+        <w:t>.</w:t>
+      </w:r>
+      <w:proofErr w:type="spellStart"/>
+      <w:proofErr w:type="gramEnd"/>
+      <w:r>
+        <w:t>randomGreegyElement</w:t>
+      </w:r>
+      <w:proofErr w:type="spellEnd"/>
+      <w:r>
+        <w:t xml:space="preserve">) </w:t>
+      </w:r>
+      <w:r>
+        <w:t>escolhe aleatoriamente apenas um dos primeiros elementos da lista restrita</w:t>
+      </w:r>
+      <w:r>
+        <w:t xml:space="preserve">, respeitando o limite da constante </w:t>
       </w:r>
       <w:r>
         <w:rPr>
@@ -1535,18 +1603,35 @@
         <w:t>RANDOM_LIMIT</w:t>
       </w:r>
       <w:r>
+        <w:rPr>
+          <w:i/>
+        </w:rPr>
+        <w:t xml:space="preserve">, </w:t>
+      </w:r>
+      <w:r>
+        <w:t>removendo-o da lista para ele não ser escolhido novamente.</w:t>
+      </w:r>
+      <w:r>
         <w:t xml:space="preserve"> </w:t>
       </w:r>
+      <w:r>
+        <w:t xml:space="preserve"> E finalmente incluíamos o elemento escolhido na nossa solução (</w:t>
+      </w:r>
+      <w:proofErr w:type="spellStart"/>
       <w:proofErr w:type="gramStart"/>
       <w:r>
-        <w:t>primeiros</w:t>
-      </w:r>
+        <w:t>StationList</w:t>
+      </w:r>
+      <w:proofErr w:type="spellEnd"/>
       <w:proofErr w:type="gramEnd"/>
       <w:r>
-        <w:t xml:space="preserve"> elementos da lista restrita removendo-o da lista para ele não ser escolhido novamente.</w:t>
-      </w:r>
-      <w:r>
-        <w:t xml:space="preserve">  </w:t>
+        <w:t>)</w:t>
+      </w:r>
+      <w:r>
+        <w:t xml:space="preserve"> </w:t>
+      </w:r>
+      <w:r>
+        <w:t>.</w:t>
       </w:r>
     </w:p>
     <w:p>
@@ -1564,6 +1649,30 @@
         <w:t>busca loca</w:t>
       </w:r>
       <w:r>
+        <w:t>l</w:t>
+      </w:r>
+      <w:r>
+        <w:t xml:space="preserve"> (</w:t>
+      </w:r>
+      <w:proofErr w:type="spellStart"/>
+      <w:proofErr w:type="gramStart"/>
+      <w:r>
+        <w:t>Grasp</w:t>
+      </w:r>
+      <w:proofErr w:type="spellEnd"/>
+      <w:r>
+        <w:t>.</w:t>
+      </w:r>
+      <w:proofErr w:type="spellStart"/>
+      <w:proofErr w:type="gramEnd"/>
+      <w:r>
+        <w:t>localSearch</w:t>
+      </w:r>
+      <w:proofErr w:type="spellEnd"/>
+      <w:r>
+        <w:t>)</w:t>
+      </w:r>
+      <w:r>
         <w:t>:</w:t>
       </w:r>
     </w:p>
@@ -1584,7 +1693,7 @@
       <w:r>
         <w:rPr>
           <w:noProof/>
-          <w:lang w:eastAsia="pt-BR"/>
+          <w:lang w:val="en-US"/>
         </w:rPr>
         <w:drawing>
           <wp:inline distT="0" distB="0" distL="0" distR="0">
@@ -1604,7 +1713,7 @@
                     </pic:cNvPicPr>
                   </pic:nvPicPr>
                   <pic:blipFill>
-                    <a:blip r:embed="rId7" cstate="print"/>
+                    <a:blip r:embed="rId8" cstate="print"/>
                     <a:srcRect/>
                     <a:stretch>
                       <a:fillRect/>
@@ -1664,43 +1773,582 @@
         <w:t>MAX_NEIGHBORS_REMOVE</w:t>
       </w:r>
       <w:r>
-        <w:t xml:space="preserve">, ordenados decrescentemente por ponderação, da solução com os primeiros </w:t>
-      </w:r>
-      <w:r>
         <w:rPr>
           <w:i/>
         </w:rPr>
+        <w:t xml:space="preserve"> </w:t>
+      </w:r>
+      <w:r>
+        <w:t>da solução</w:t>
+      </w:r>
+      <w:r>
+        <w:t xml:space="preserve">, ordenados decrescentemente por ponderação, com os primeiros </w:t>
+      </w:r>
+      <w:r>
+        <w:rPr>
+          <w:i/>
+        </w:rPr>
         <w:t>MAX_NEIGHBORS_</w:t>
       </w:r>
       <w:r>
         <w:rPr>
           <w:i/>
         </w:rPr>
-        <w:t xml:space="preserve">ADD, </w:t>
-      </w:r>
-      <w:r>
-        <w:t xml:space="preserve">ordenados crescentemente por ponderação, das torres que não pertence </w:t>
+        <w:t>ADD</w:t>
+      </w:r>
+      <w:r>
+        <w:rPr>
+          <w:i/>
+        </w:rPr>
+        <w:t xml:space="preserve"> </w:t>
+      </w:r>
+      <w:r>
+        <w:t xml:space="preserve">que </w:t>
+      </w:r>
+      <w:r>
+        <w:lastRenderedPageBreak/>
+        <w:t>não pertence à solução</w:t>
+      </w:r>
+      <w:r>
+        <w:rPr>
+          <w:i/>
+        </w:rPr>
+        <w:t xml:space="preserve">, </w:t>
+      </w:r>
+      <w:r>
+        <w:t>ordenado</w:t>
+      </w:r>
+      <w:r>
+        <w:t>s crescentemente por ponderação</w:t>
+      </w:r>
+      <w:r>
+        <w:t>.</w:t>
+      </w:r>
+      <w:r>
+        <w:t xml:space="preserve"> </w:t>
+      </w:r>
+      <w:r>
+        <w:t>L</w:t>
+      </w:r>
+      <w:r>
+        <w:t>embrando que trocamos sempre um elemento por vez e também testamos uma nova solução sem aquele elemento da solução atual.</w:t>
+      </w:r>
+    </w:p>
+    <w:p>
+      <w:pPr>
+        <w:pStyle w:val="SemEspaamento"/>
+      </w:pPr>
+      <w:r>
+        <w:tab/>
+      </w:r>
+    </w:p>
+    <w:p>
+      <w:pPr>
+        <w:pStyle w:val="PargrafodaLista"/>
+        <w:numPr>
+          <w:ilvl w:val="0"/>
+          <w:numId w:val="3"/>
+        </w:numPr>
+        <w:autoSpaceDE w:val="0"/>
+        <w:autoSpaceDN w:val="0"/>
+        <w:adjustRightInd w:val="0"/>
+        <w:spacing w:after="0" w:line="240" w:lineRule="auto"/>
+        <w:rPr>
+          <w:rFonts w:ascii="NimbusRomNo9L-Regu" w:hAnsi="NimbusRomNo9L-Regu" w:cs="NimbusRomNo9L-Regu"/>
+          <w:b/>
+        </w:rPr>
+      </w:pPr>
+      <w:r>
+        <w:rPr>
+          <w:rFonts w:ascii="NimbusRomNo9L-Regu" w:hAnsi="NimbusRomNo9L-Regu" w:cs="NimbusRomNo9L-Regu"/>
+          <w:b/>
+        </w:rPr>
+        <w:t>R</w:t>
+      </w:r>
+      <w:r>
+        <w:rPr>
+          <w:rFonts w:ascii="NimbusRomNo9L-Regu" w:hAnsi="NimbusRomNo9L-Regu" w:cs="NimbusRomNo9L-Regu"/>
+          <w:b/>
+        </w:rPr>
+        <w:t>esultados</w:t>
+      </w:r>
+      <w:r>
+        <w:rPr>
+          <w:rFonts w:ascii="NimbusRomNo9L-Regu" w:hAnsi="NimbusRomNo9L-Regu" w:cs="NimbusRomNo9L-Regu"/>
+          <w:b/>
+        </w:rPr>
+        <w:t xml:space="preserve"> computacionais</w:t>
+      </w:r>
+      <w:r>
+        <w:rPr>
+          <w:rFonts w:ascii="NimbusRomNo9L-Regu" w:hAnsi="NimbusRomNo9L-Regu" w:cs="NimbusRomNo9L-Regu"/>
+          <w:b/>
+        </w:rPr>
+        <w:t>:</w:t>
+      </w:r>
+    </w:p>
+    <w:p>
+      <w:pPr>
+        <w:autoSpaceDE w:val="0"/>
+        <w:autoSpaceDN w:val="0"/>
+        <w:adjustRightInd w:val="0"/>
+        <w:spacing w:after="0" w:line="240" w:lineRule="auto"/>
+        <w:rPr>
+          <w:rFonts w:ascii="NimbusRomNo9L-Regu" w:hAnsi="NimbusRomNo9L-Regu" w:cs="NimbusRomNo9L-Regu"/>
+          <w:b/>
+        </w:rPr>
+      </w:pPr>
+    </w:p>
+    <w:p>
+      <w:pPr>
+        <w:pStyle w:val="SemEspaamento"/>
+        <w:ind w:firstLine="360"/>
+      </w:pPr>
+      <w:r>
+        <w:t>Fizemos duas baterias de testes do nosso programa para cada arquivo de entrada, onde cada teste possui diferentes configurações das constantes utilizadas no nosso programa. Cada arquivo possui 81 testes e cada teste durava aproximadamente 1 minuto, logo cada para rodar cada arquivo durava 1 hora e 20 minutos, como tínhamos cinco arquivos de entrada (com tamanhos 1000, 2000, 3000, 4000 e 5000) cada bateria durava 6 horas e 45 minutos. Com as duas baterias de testes fizemos uma média de cada configuração e classificamo-las de acordo com o valor do custo da solução, obtendo as tabelas abaixo</w:t>
+      </w:r>
+      <w:r>
+        <w:t xml:space="preserve"> (exibindo os 20 primeiros resultados de cada arquivo, pois os todos os 81 resultados não caberiam em 10 páginas)</w:t>
+      </w:r>
+      <w:r>
+        <w:t>:</w:t>
+      </w:r>
+    </w:p>
+    <w:p>
+      <w:pPr>
+        <w:pStyle w:val="SemEspaamento"/>
+        <w:ind w:firstLine="360"/>
+      </w:pPr>
+      <w:r>
+        <w:rPr>
+          <w:noProof/>
+          <w:lang w:val="en-US"/>
+        </w:rPr>
+        <w:drawing>
+          <wp:anchor distT="0" distB="0" distL="114300" distR="114300" simplePos="0" relativeHeight="251658240" behindDoc="0" locked="0" layoutInCell="1" allowOverlap="1">
+            <wp:simplePos x="0" y="0"/>
+            <wp:positionH relativeFrom="column">
+              <wp:posOffset>-27305</wp:posOffset>
+            </wp:positionH>
+            <wp:positionV relativeFrom="paragraph">
+              <wp:posOffset>171450</wp:posOffset>
+            </wp:positionV>
+            <wp:extent cx="5398770" cy="4080510"/>
+            <wp:effectExtent l="19050" t="0" r="0" b="0"/>
+            <wp:wrapSquare wrapText="bothSides"/>
+            <wp:docPr id="23" name="Imagem 23"/>
+            <wp:cNvGraphicFramePr>
+              <a:graphicFrameLocks xmlns:a="http://schemas.openxmlformats.org/drawingml/2006/main" noChangeAspect="1"/>
+            </wp:cNvGraphicFramePr>
+            <a:graphic xmlns:a="http://schemas.openxmlformats.org/drawingml/2006/main">
+              <a:graphicData uri="http://schemas.openxmlformats.org/drawingml/2006/picture">
+                <pic:pic xmlns:pic="http://schemas.openxmlformats.org/drawingml/2006/picture">
+                  <pic:nvPicPr>
+                    <pic:cNvPr id="0" name="Picture 23"/>
+                    <pic:cNvPicPr>
+                      <a:picLocks noChangeAspect="1" noChangeArrowheads="1"/>
+                    </pic:cNvPicPr>
+                  </pic:nvPicPr>
+                  <pic:blipFill>
+                    <a:blip r:embed="rId9" cstate="print"/>
+                    <a:srcRect/>
+                    <a:stretch>
+                      <a:fillRect/>
+                    </a:stretch>
+                  </pic:blipFill>
+                  <pic:spPr bwMode="auto">
+                    <a:xfrm>
+                      <a:off x="0" y="0"/>
+                      <a:ext cx="5398770" cy="4080510"/>
+                    </a:xfrm>
+                    <a:prstGeom prst="rect">
+                      <a:avLst/>
+                    </a:prstGeom>
+                    <a:noFill/>
+                    <a:ln w="9525">
+                      <a:noFill/>
+                      <a:miter lim="800000"/>
+                      <a:headEnd/>
+                      <a:tailEnd/>
+                    </a:ln>
+                  </pic:spPr>
+                </pic:pic>
+              </a:graphicData>
+            </a:graphic>
+          </wp:anchor>
+        </w:drawing>
+      </w:r>
+    </w:p>
+    <w:p>
+      <w:pPr>
+        <w:pStyle w:val="SemEspaamento"/>
+        <w:ind w:firstLine="360"/>
+      </w:pPr>
+    </w:p>
+    <w:p>
+      <w:pPr>
+        <w:pStyle w:val="SemEspaamento"/>
+        <w:keepNext/>
+        <w:ind w:firstLine="360"/>
+        <w:jc w:val="center"/>
+      </w:pPr>
+    </w:p>
+    <w:p>
+      <w:pPr>
+        <w:pStyle w:val="SemEspaamento"/>
+      </w:pPr>
+    </w:p>
+    <w:p>
+      <w:pPr>
+        <w:pStyle w:val="SemEspaamento"/>
+      </w:pPr>
+    </w:p>
+    <w:p>
+      <w:pPr>
+        <w:pStyle w:val="SemEspaamento"/>
+      </w:pPr>
+      <w:r>
+        <w:rPr>
+          <w:noProof/>
+          <w:lang w:val="en-US"/>
+        </w:rPr>
+        <w:lastRenderedPageBreak/>
+        <w:drawing>
+          <wp:anchor distT="0" distB="0" distL="114300" distR="114300" simplePos="0" relativeHeight="251659264" behindDoc="0" locked="0" layoutInCell="1" allowOverlap="1">
+            <wp:simplePos x="0" y="0"/>
+            <wp:positionH relativeFrom="column">
+              <wp:posOffset>16510</wp:posOffset>
+            </wp:positionH>
+            <wp:positionV relativeFrom="paragraph">
+              <wp:posOffset>0</wp:posOffset>
+            </wp:positionV>
+            <wp:extent cx="5398770" cy="4053205"/>
+            <wp:effectExtent l="19050" t="0" r="0" b="0"/>
+            <wp:wrapSquare wrapText="bothSides"/>
+            <wp:docPr id="35" name="Imagem 35"/>
+            <wp:cNvGraphicFramePr>
+              <a:graphicFrameLocks xmlns:a="http://schemas.openxmlformats.org/drawingml/2006/main" noChangeAspect="1"/>
+            </wp:cNvGraphicFramePr>
+            <a:graphic xmlns:a="http://schemas.openxmlformats.org/drawingml/2006/main">
+              <a:graphicData uri="http://schemas.openxmlformats.org/drawingml/2006/picture">
+                <pic:pic xmlns:pic="http://schemas.openxmlformats.org/drawingml/2006/picture">
+                  <pic:nvPicPr>
+                    <pic:cNvPr id="0" name="Picture 35"/>
+                    <pic:cNvPicPr>
+                      <a:picLocks noChangeAspect="1" noChangeArrowheads="1"/>
+                    </pic:cNvPicPr>
+                  </pic:nvPicPr>
+                  <pic:blipFill>
+                    <a:blip r:embed="rId10" cstate="print"/>
+                    <a:srcRect/>
+                    <a:stretch>
+                      <a:fillRect/>
+                    </a:stretch>
+                  </pic:blipFill>
+                  <pic:spPr bwMode="auto">
+                    <a:xfrm>
+                      <a:off x="0" y="0"/>
+                      <a:ext cx="5398770" cy="4053205"/>
+                    </a:xfrm>
+                    <a:prstGeom prst="rect">
+                      <a:avLst/>
+                    </a:prstGeom>
+                    <a:noFill/>
+                    <a:ln w="9525">
+                      <a:noFill/>
+                      <a:miter lim="800000"/>
+                      <a:headEnd/>
+                      <a:tailEnd/>
+                    </a:ln>
+                  </pic:spPr>
+                </pic:pic>
+              </a:graphicData>
+            </a:graphic>
+          </wp:anchor>
+        </w:drawing>
+      </w:r>
+    </w:p>
+    <w:p>
+      <w:pPr>
+        <w:pStyle w:val="SemEspaamento"/>
+        <w:ind w:firstLine="360"/>
+      </w:pPr>
+      <w:r>
+        <w:rPr>
+          <w:noProof/>
+          <w:lang w:val="en-US"/>
+        </w:rPr>
+        <w:drawing>
+          <wp:anchor distT="0" distB="0" distL="114300" distR="114300" simplePos="0" relativeHeight="251660288" behindDoc="0" locked="0" layoutInCell="1" allowOverlap="1">
+            <wp:simplePos x="0" y="0"/>
+            <wp:positionH relativeFrom="column">
+              <wp:posOffset>-3810</wp:posOffset>
+            </wp:positionH>
+            <wp:positionV relativeFrom="paragraph">
+              <wp:posOffset>119380</wp:posOffset>
+            </wp:positionV>
+            <wp:extent cx="5398770" cy="4046220"/>
+            <wp:effectExtent l="19050" t="0" r="0" b="0"/>
+            <wp:wrapSquare wrapText="bothSides"/>
+            <wp:docPr id="38" name="Imagem 38"/>
+            <wp:cNvGraphicFramePr>
+              <a:graphicFrameLocks xmlns:a="http://schemas.openxmlformats.org/drawingml/2006/main" noChangeAspect="1"/>
+            </wp:cNvGraphicFramePr>
+            <a:graphic xmlns:a="http://schemas.openxmlformats.org/drawingml/2006/main">
+              <a:graphicData uri="http://schemas.openxmlformats.org/drawingml/2006/picture">
+                <pic:pic xmlns:pic="http://schemas.openxmlformats.org/drawingml/2006/picture">
+                  <pic:nvPicPr>
+                    <pic:cNvPr id="0" name="Picture 38"/>
+                    <pic:cNvPicPr>
+                      <a:picLocks noChangeAspect="1" noChangeArrowheads="1"/>
+                    </pic:cNvPicPr>
+                  </pic:nvPicPr>
+                  <pic:blipFill>
+                    <a:blip r:embed="rId11" cstate="print"/>
+                    <a:srcRect/>
+                    <a:stretch>
+                      <a:fillRect/>
+                    </a:stretch>
+                  </pic:blipFill>
+                  <pic:spPr bwMode="auto">
+                    <a:xfrm>
+                      <a:off x="0" y="0"/>
+                      <a:ext cx="5398770" cy="4046220"/>
+                    </a:xfrm>
+                    <a:prstGeom prst="rect">
+                      <a:avLst/>
+                    </a:prstGeom>
+                    <a:noFill/>
+                    <a:ln w="9525">
+                      <a:noFill/>
+                      <a:miter lim="800000"/>
+                      <a:headEnd/>
+                      <a:tailEnd/>
+                    </a:ln>
+                  </pic:spPr>
+                </pic:pic>
+              </a:graphicData>
+            </a:graphic>
+          </wp:anchor>
+        </w:drawing>
+      </w:r>
+    </w:p>
+    <w:p>
+      <w:pPr>
+        <w:pStyle w:val="SemEspaamento"/>
+        <w:ind w:firstLine="360"/>
+      </w:pPr>
+    </w:p>
+    <w:p>
+      <w:pPr>
+        <w:pStyle w:val="SemEspaamento"/>
+        <w:ind w:firstLine="360"/>
+      </w:pPr>
+    </w:p>
+    <w:p>
+      <w:pPr>
+        <w:pStyle w:val="SemEspaamento"/>
+        <w:ind w:firstLine="360"/>
+      </w:pPr>
+      <w:r>
+        <w:rPr>
+          <w:noProof/>
+          <w:lang w:val="en-US"/>
+        </w:rPr>
+        <w:drawing>
+          <wp:anchor distT="0" distB="0" distL="114300" distR="114300" simplePos="0" relativeHeight="251661312" behindDoc="0" locked="0" layoutInCell="1" allowOverlap="1">
+            <wp:simplePos x="0" y="0"/>
+            <wp:positionH relativeFrom="column">
+              <wp:posOffset>-3810</wp:posOffset>
+            </wp:positionH>
+            <wp:positionV relativeFrom="paragraph">
+              <wp:posOffset>0</wp:posOffset>
+            </wp:positionV>
+            <wp:extent cx="5398770" cy="4073525"/>
+            <wp:effectExtent l="19050" t="0" r="0" b="0"/>
+            <wp:wrapSquare wrapText="bothSides"/>
+            <wp:docPr id="41" name="Imagem 41"/>
+            <wp:cNvGraphicFramePr>
+              <a:graphicFrameLocks xmlns:a="http://schemas.openxmlformats.org/drawingml/2006/main" noChangeAspect="1"/>
+            </wp:cNvGraphicFramePr>
+            <a:graphic xmlns:a="http://schemas.openxmlformats.org/drawingml/2006/main">
+              <a:graphicData uri="http://schemas.openxmlformats.org/drawingml/2006/picture">
+                <pic:pic xmlns:pic="http://schemas.openxmlformats.org/drawingml/2006/picture">
+                  <pic:nvPicPr>
+                    <pic:cNvPr id="0" name="Picture 41"/>
+                    <pic:cNvPicPr>
+                      <a:picLocks noChangeAspect="1" noChangeArrowheads="1"/>
+                    </pic:cNvPicPr>
+                  </pic:nvPicPr>
+                  <pic:blipFill>
+                    <a:blip r:embed="rId12" cstate="print"/>
+                    <a:srcRect/>
+                    <a:stretch>
+                      <a:fillRect/>
+                    </a:stretch>
+                  </pic:blipFill>
+                  <pic:spPr bwMode="auto">
+                    <a:xfrm>
+                      <a:off x="0" y="0"/>
+                      <a:ext cx="5398770" cy="4073525"/>
+                    </a:xfrm>
+                    <a:prstGeom prst="rect">
+                      <a:avLst/>
+                    </a:prstGeom>
+                    <a:noFill/>
+                    <a:ln w="9525">
+                      <a:noFill/>
+                      <a:miter lim="800000"/>
+                      <a:headEnd/>
+                      <a:tailEnd/>
+                    </a:ln>
+                  </pic:spPr>
+                </pic:pic>
+              </a:graphicData>
+            </a:graphic>
+          </wp:anchor>
+        </w:drawing>
+      </w:r>
+    </w:p>
+    <w:p>
+      <w:pPr>
+        <w:pStyle w:val="SemEspaamento"/>
+        <w:ind w:firstLine="360"/>
+      </w:pPr>
+      <w:r>
+        <w:rPr>
+          <w:noProof/>
+          <w:lang w:val="en-US"/>
+        </w:rPr>
+        <w:drawing>
+          <wp:anchor distT="0" distB="0" distL="114300" distR="114300" simplePos="0" relativeHeight="251662336" behindDoc="0" locked="0" layoutInCell="1" allowOverlap="1">
+            <wp:simplePos x="0" y="0"/>
+            <wp:positionH relativeFrom="column">
+              <wp:posOffset>0</wp:posOffset>
+            </wp:positionH>
+            <wp:positionV relativeFrom="paragraph">
+              <wp:posOffset>99060</wp:posOffset>
+            </wp:positionV>
+            <wp:extent cx="5398770" cy="4073525"/>
+            <wp:effectExtent l="19050" t="0" r="0" b="0"/>
+            <wp:wrapSquare wrapText="bothSides"/>
+            <wp:docPr id="44" name="Imagem 44"/>
+            <wp:cNvGraphicFramePr>
+              <a:graphicFrameLocks xmlns:a="http://schemas.openxmlformats.org/drawingml/2006/main" noChangeAspect="1"/>
+            </wp:cNvGraphicFramePr>
+            <a:graphic xmlns:a="http://schemas.openxmlformats.org/drawingml/2006/main">
+              <a:graphicData uri="http://schemas.openxmlformats.org/drawingml/2006/picture">
+                <pic:pic xmlns:pic="http://schemas.openxmlformats.org/drawingml/2006/picture">
+                  <pic:nvPicPr>
+                    <pic:cNvPr id="0" name="Picture 44"/>
+                    <pic:cNvPicPr>
+                      <a:picLocks noChangeAspect="1" noChangeArrowheads="1"/>
+                    </pic:cNvPicPr>
+                  </pic:nvPicPr>
+                  <pic:blipFill>
+                    <a:blip r:embed="rId13" cstate="print"/>
+                    <a:srcRect/>
+                    <a:stretch>
+                      <a:fillRect/>
+                    </a:stretch>
+                  </pic:blipFill>
+                  <pic:spPr bwMode="auto">
+                    <a:xfrm>
+                      <a:off x="0" y="0"/>
+                      <a:ext cx="5398770" cy="4073525"/>
+                    </a:xfrm>
+                    <a:prstGeom prst="rect">
+                      <a:avLst/>
+                    </a:prstGeom>
+                    <a:noFill/>
+                    <a:ln w="9525">
+                      <a:noFill/>
+                      <a:miter lim="800000"/>
+                      <a:headEnd/>
+                      <a:tailEnd/>
+                    </a:ln>
+                  </pic:spPr>
+                </pic:pic>
+              </a:graphicData>
+            </a:graphic>
+          </wp:anchor>
+        </w:drawing>
+      </w:r>
+    </w:p>
+    <w:p>
+      <w:pPr>
+        <w:pStyle w:val="SemEspaamento"/>
+        <w:ind w:firstLine="360"/>
+      </w:pPr>
+      <w:r>
+        <w:lastRenderedPageBreak/>
+        <w:t xml:space="preserve">A linha em vermelho de cada tabela corresponde </w:t>
       </w:r>
       <w:r>
         <w:t>à</w:t>
       </w:r>
       <w:r>
-        <w:t xml:space="preserve"> solução.</w:t>
-      </w:r>
-      <w:r>
         <w:t xml:space="preserve"> </w:t>
       </w:r>
       <w:r>
-        <w:t>Lembrando que trocamos sempre um elemento por vez e também testamos uma nova solução sem aquele elemento da solução atual.</w:t>
-      </w:r>
-    </w:p>
-    <w:p>
-      <w:pPr>
-        <w:pStyle w:val="SemEspaamento"/>
-      </w:pPr>
-      <w:r>
-        <w:tab/>
-      </w:r>
+        <w:t xml:space="preserve">melhor </w:t>
+      </w:r>
+      <w:r>
+        <w:t>configuração</w:t>
+      </w:r>
+      <w:r>
+        <w:t>,</w:t>
+      </w:r>
+      <w:r>
+        <w:t xml:space="preserve"> escolhida para rodarmos nosso programa. Esta configuração foi</w:t>
+      </w:r>
+      <w:r>
+        <w:t xml:space="preserve"> </w:t>
+      </w:r>
+      <w:r>
+        <w:t>a</w:t>
+      </w:r>
+      <w:r>
+        <w:t xml:space="preserve"> </w:t>
+      </w:r>
+      <w:r>
+        <w:t>melhor</w:t>
+      </w:r>
+      <w:r>
+        <w:t xml:space="preserve"> dentre</w:t>
+      </w:r>
+      <w:r>
+        <w:t xml:space="preserve"> as 20 primeiras </w:t>
+      </w:r>
+      <w:r>
+        <w:t>configurações em todos os arquivos</w:t>
+      </w:r>
+      <w:r>
+        <w:t xml:space="preserve">, foram encontradas apenas </w:t>
+      </w:r>
+      <w:proofErr w:type="gramStart"/>
+      <w:r>
+        <w:t>2</w:t>
+      </w:r>
+      <w:proofErr w:type="gramEnd"/>
+      <w:r>
+        <w:t xml:space="preserve"> configurações dentre as 20 primeiras</w:t>
+      </w:r>
+      <w:r>
+        <w:t xml:space="preserve">. Resolvemos escolher a configuração desta maneira porque percebemos que não existem diferenças muito grandes entre as 20 primeiras configurações de cada arquivo, a diferença fica em torno de 1% a 3.5% da melhor configuração. </w:t>
+      </w:r>
+    </w:p>
+    <w:p>
+      <w:pPr>
+        <w:autoSpaceDE w:val="0"/>
+        <w:autoSpaceDN w:val="0"/>
+        <w:adjustRightInd w:val="0"/>
+        <w:spacing w:after="0" w:line="240" w:lineRule="auto"/>
+        <w:rPr>
+          <w:rFonts w:ascii="NimbusRomNo9L-Regu" w:hAnsi="NimbusRomNo9L-Regu" w:cs="NimbusRomNo9L-Regu"/>
+          <w:b/>
+        </w:rPr>
+      </w:pPr>
     </w:p>
     <w:sectPr>
       <w:pgSz w:w="11906" w:h="16838"/>
@@ -1715,6 +2363,264 @@
 <file path=word/numbering.xml><?xml version="1.0" encoding="utf-8"?>
 <w:numbering xmlns:ve="http://schemas.openxmlformats.org/markup-compatibility/2006" xmlns:o="urn:schemas-microsoft-com:office:office" xmlns:r="http://schemas.openxmlformats.org/officeDocument/2006/relationships" xmlns:m="http://schemas.openxmlformats.org/officeDocument/2006/math" xmlns:v="urn:schemas-microsoft-com:vml" xmlns:wp="http://schemas.openxmlformats.org/drawingml/2006/wordprocessingDrawing" xmlns:w10="urn:schemas-microsoft-com:office:word" xmlns:w="http://schemas.openxmlformats.org/wordprocessingml/2006/main" xmlns:wne="http://schemas.microsoft.com/office/word/2006/wordml">
   <w:abstractNum w:abstractNumId="0">
+    <w:nsid w:val="01B23E04"/>
+    <w:multiLevelType w:val="hybridMultilevel"/>
+    <w:tmpl w:val="A630EDE8"/>
+    <w:lvl w:ilvl="0" w:tplc="0409000F">
+      <w:start w:val="1"/>
+      <w:numFmt w:val="decimal"/>
+      <w:lvlText w:val="%1."/>
+      <w:lvlJc w:val="left"/>
+      <w:pPr>
+        <w:ind w:left="360" w:hanging="360"/>
+      </w:pPr>
+    </w:lvl>
+    <w:lvl w:ilvl="1" w:tplc="04090019" w:tentative="1">
+      <w:start w:val="1"/>
+      <w:numFmt w:val="lowerLetter"/>
+      <w:lvlText w:val="%2."/>
+      <w:lvlJc w:val="left"/>
+      <w:pPr>
+        <w:ind w:left="1080" w:hanging="360"/>
+      </w:pPr>
+    </w:lvl>
+    <w:lvl w:ilvl="2" w:tplc="0409001B" w:tentative="1">
+      <w:start w:val="1"/>
+      <w:numFmt w:val="lowerRoman"/>
+      <w:lvlText w:val="%3."/>
+      <w:lvlJc w:val="right"/>
+      <w:pPr>
+        <w:ind w:left="1800" w:hanging="180"/>
+      </w:pPr>
+    </w:lvl>
+    <w:lvl w:ilvl="3" w:tplc="0409000F" w:tentative="1">
+      <w:start w:val="1"/>
+      <w:numFmt w:val="decimal"/>
+      <w:lvlText w:val="%4."/>
+      <w:lvlJc w:val="left"/>
+      <w:pPr>
+        <w:ind w:left="2520" w:hanging="360"/>
+      </w:pPr>
+    </w:lvl>
+    <w:lvl w:ilvl="4" w:tplc="04090019" w:tentative="1">
+      <w:start w:val="1"/>
+      <w:numFmt w:val="lowerLetter"/>
+      <w:lvlText w:val="%5."/>
+      <w:lvlJc w:val="left"/>
+      <w:pPr>
+        <w:ind w:left="3240" w:hanging="360"/>
+      </w:pPr>
+    </w:lvl>
+    <w:lvl w:ilvl="5" w:tplc="0409001B" w:tentative="1">
+      <w:start w:val="1"/>
+      <w:numFmt w:val="lowerRoman"/>
+      <w:lvlText w:val="%6."/>
+      <w:lvlJc w:val="right"/>
+      <w:pPr>
+        <w:ind w:left="3960" w:hanging="180"/>
+      </w:pPr>
+    </w:lvl>
+    <w:lvl w:ilvl="6" w:tplc="0409000F" w:tentative="1">
+      <w:start w:val="1"/>
+      <w:numFmt w:val="decimal"/>
+      <w:lvlText w:val="%7."/>
+      <w:lvlJc w:val="left"/>
+      <w:pPr>
+        <w:ind w:left="4680" w:hanging="360"/>
+      </w:pPr>
+    </w:lvl>
+    <w:lvl w:ilvl="7" w:tplc="04090019" w:tentative="1">
+      <w:start w:val="1"/>
+      <w:numFmt w:val="lowerLetter"/>
+      <w:lvlText w:val="%8."/>
+      <w:lvlJc w:val="left"/>
+      <w:pPr>
+        <w:ind w:left="5400" w:hanging="360"/>
+      </w:pPr>
+    </w:lvl>
+    <w:lvl w:ilvl="8" w:tplc="0409001B" w:tentative="1">
+      <w:start w:val="1"/>
+      <w:numFmt w:val="lowerRoman"/>
+      <w:lvlText w:val="%9."/>
+      <w:lvlJc w:val="right"/>
+      <w:pPr>
+        <w:ind w:left="6120" w:hanging="180"/>
+      </w:pPr>
+    </w:lvl>
+  </w:abstractNum>
+  <w:abstractNum w:abstractNumId="1">
+    <w:nsid w:val="0DEB2F85"/>
+    <w:multiLevelType w:val="hybridMultilevel"/>
+    <w:tmpl w:val="7BFE1FF0"/>
+    <w:lvl w:ilvl="0" w:tplc="0416000F">
+      <w:start w:val="1"/>
+      <w:numFmt w:val="decimal"/>
+      <w:lvlText w:val="%1."/>
+      <w:lvlJc w:val="left"/>
+      <w:pPr>
+        <w:ind w:left="360" w:hanging="360"/>
+      </w:pPr>
+    </w:lvl>
+    <w:lvl w:ilvl="1" w:tplc="04160019" w:tentative="1">
+      <w:start w:val="1"/>
+      <w:numFmt w:val="lowerLetter"/>
+      <w:lvlText w:val="%2."/>
+      <w:lvlJc w:val="left"/>
+      <w:pPr>
+        <w:ind w:left="1080" w:hanging="360"/>
+      </w:pPr>
+    </w:lvl>
+    <w:lvl w:ilvl="2" w:tplc="0416001B" w:tentative="1">
+      <w:start w:val="1"/>
+      <w:numFmt w:val="lowerRoman"/>
+      <w:lvlText w:val="%3."/>
+      <w:lvlJc w:val="right"/>
+      <w:pPr>
+        <w:ind w:left="1800" w:hanging="180"/>
+      </w:pPr>
+    </w:lvl>
+    <w:lvl w:ilvl="3" w:tplc="0416000F" w:tentative="1">
+      <w:start w:val="1"/>
+      <w:numFmt w:val="decimal"/>
+      <w:lvlText w:val="%4."/>
+      <w:lvlJc w:val="left"/>
+      <w:pPr>
+        <w:ind w:left="2520" w:hanging="360"/>
+      </w:pPr>
+    </w:lvl>
+    <w:lvl w:ilvl="4" w:tplc="04160019" w:tentative="1">
+      <w:start w:val="1"/>
+      <w:numFmt w:val="lowerLetter"/>
+      <w:lvlText w:val="%5."/>
+      <w:lvlJc w:val="left"/>
+      <w:pPr>
+        <w:ind w:left="3240" w:hanging="360"/>
+      </w:pPr>
+    </w:lvl>
+    <w:lvl w:ilvl="5" w:tplc="0416001B" w:tentative="1">
+      <w:start w:val="1"/>
+      <w:numFmt w:val="lowerRoman"/>
+      <w:lvlText w:val="%6."/>
+      <w:lvlJc w:val="right"/>
+      <w:pPr>
+        <w:ind w:left="3960" w:hanging="180"/>
+      </w:pPr>
+    </w:lvl>
+    <w:lvl w:ilvl="6" w:tplc="0416000F" w:tentative="1">
+      <w:start w:val="1"/>
+      <w:numFmt w:val="decimal"/>
+      <w:lvlText w:val="%7."/>
+      <w:lvlJc w:val="left"/>
+      <w:pPr>
+        <w:ind w:left="4680" w:hanging="360"/>
+      </w:pPr>
+    </w:lvl>
+    <w:lvl w:ilvl="7" w:tplc="04160019" w:tentative="1">
+      <w:start w:val="1"/>
+      <w:numFmt w:val="lowerLetter"/>
+      <w:lvlText w:val="%8."/>
+      <w:lvlJc w:val="left"/>
+      <w:pPr>
+        <w:ind w:left="5400" w:hanging="360"/>
+      </w:pPr>
+    </w:lvl>
+    <w:lvl w:ilvl="8" w:tplc="0416001B" w:tentative="1">
+      <w:start w:val="1"/>
+      <w:numFmt w:val="lowerRoman"/>
+      <w:lvlText w:val="%9."/>
+      <w:lvlJc w:val="right"/>
+      <w:pPr>
+        <w:ind w:left="6120" w:hanging="180"/>
+      </w:pPr>
+    </w:lvl>
+  </w:abstractNum>
+  <w:abstractNum w:abstractNumId="2">
+    <w:nsid w:val="1A0618F8"/>
+    <w:multiLevelType w:val="hybridMultilevel"/>
+    <w:tmpl w:val="50A64CB6"/>
+    <w:lvl w:ilvl="0" w:tplc="0409000F">
+      <w:start w:val="1"/>
+      <w:numFmt w:val="decimal"/>
+      <w:lvlText w:val="%1."/>
+      <w:lvlJc w:val="left"/>
+      <w:pPr>
+        <w:ind w:left="720" w:hanging="360"/>
+      </w:pPr>
+    </w:lvl>
+    <w:lvl w:ilvl="1" w:tplc="04090019" w:tentative="1">
+      <w:start w:val="1"/>
+      <w:numFmt w:val="lowerLetter"/>
+      <w:lvlText w:val="%2."/>
+      <w:lvlJc w:val="left"/>
+      <w:pPr>
+        <w:ind w:left="1440" w:hanging="360"/>
+      </w:pPr>
+    </w:lvl>
+    <w:lvl w:ilvl="2" w:tplc="0409001B" w:tentative="1">
+      <w:start w:val="1"/>
+      <w:numFmt w:val="lowerRoman"/>
+      <w:lvlText w:val="%3."/>
+      <w:lvlJc w:val="right"/>
+      <w:pPr>
+        <w:ind w:left="2160" w:hanging="180"/>
+      </w:pPr>
+    </w:lvl>
+    <w:lvl w:ilvl="3" w:tplc="0409000F" w:tentative="1">
+      <w:start w:val="1"/>
+      <w:numFmt w:val="decimal"/>
+      <w:lvlText w:val="%4."/>
+      <w:lvlJc w:val="left"/>
+      <w:pPr>
+        <w:ind w:left="2880" w:hanging="360"/>
+      </w:pPr>
+    </w:lvl>
+    <w:lvl w:ilvl="4" w:tplc="04090019" w:tentative="1">
+      <w:start w:val="1"/>
+      <w:numFmt w:val="lowerLetter"/>
+      <w:lvlText w:val="%5."/>
+      <w:lvlJc w:val="left"/>
+      <w:pPr>
+        <w:ind w:left="3600" w:hanging="360"/>
+      </w:pPr>
+    </w:lvl>
+    <w:lvl w:ilvl="5" w:tplc="0409001B" w:tentative="1">
+      <w:start w:val="1"/>
+      <w:numFmt w:val="lowerRoman"/>
+      <w:lvlText w:val="%6."/>
+      <w:lvlJc w:val="right"/>
+      <w:pPr>
+        <w:ind w:left="4320" w:hanging="180"/>
+      </w:pPr>
+    </w:lvl>
+    <w:lvl w:ilvl="6" w:tplc="0409000F" w:tentative="1">
+      <w:start w:val="1"/>
+      <w:numFmt w:val="decimal"/>
+      <w:lvlText w:val="%7."/>
+      <w:lvlJc w:val="left"/>
+      <w:pPr>
+        <w:ind w:left="5040" w:hanging="360"/>
+      </w:pPr>
+    </w:lvl>
+    <w:lvl w:ilvl="7" w:tplc="04090019" w:tentative="1">
+      <w:start w:val="1"/>
+      <w:numFmt w:val="lowerLetter"/>
+      <w:lvlText w:val="%8."/>
+      <w:lvlJc w:val="left"/>
+      <w:pPr>
+        <w:ind w:left="5760" w:hanging="360"/>
+      </w:pPr>
+    </w:lvl>
+    <w:lvl w:ilvl="8" w:tplc="0409001B" w:tentative="1">
+      <w:start w:val="1"/>
+      <w:numFmt w:val="lowerRoman"/>
+      <w:lvlText w:val="%9."/>
+      <w:lvlJc w:val="right"/>
+      <w:pPr>
+        <w:ind w:left="6480" w:hanging="180"/>
+      </w:pPr>
+    </w:lvl>
+  </w:abstractNum>
+  <w:abstractNum w:abstractNumId="3">
     <w:nsid w:val="30AB3AF0"/>
     <w:multiLevelType w:val="hybridMultilevel"/>
     <w:tmpl w:val="51EAFC34"/>
@@ -1800,7 +2706,7 @@
       </w:pPr>
     </w:lvl>
   </w:abstractNum>
-  <w:abstractNum w:abstractNumId="1">
+  <w:abstractNum w:abstractNumId="4">
     <w:nsid w:val="362C05C4"/>
     <w:multiLevelType w:val="hybridMultilevel"/>
     <w:tmpl w:val="AD704BB8"/>
@@ -1886,7 +2792,93 @@
       </w:pPr>
     </w:lvl>
   </w:abstractNum>
-  <w:abstractNum w:abstractNumId="2">
+  <w:abstractNum w:abstractNumId="5">
+    <w:nsid w:val="472770CD"/>
+    <w:multiLevelType w:val="hybridMultilevel"/>
+    <w:tmpl w:val="57860D38"/>
+    <w:lvl w:ilvl="0" w:tplc="0409000F">
+      <w:start w:val="1"/>
+      <w:numFmt w:val="decimal"/>
+      <w:lvlText w:val="%1."/>
+      <w:lvlJc w:val="left"/>
+      <w:pPr>
+        <w:ind w:left="720" w:hanging="360"/>
+      </w:pPr>
+    </w:lvl>
+    <w:lvl w:ilvl="1" w:tplc="04090019" w:tentative="1">
+      <w:start w:val="1"/>
+      <w:numFmt w:val="lowerLetter"/>
+      <w:lvlText w:val="%2."/>
+      <w:lvlJc w:val="left"/>
+      <w:pPr>
+        <w:ind w:left="1440" w:hanging="360"/>
+      </w:pPr>
+    </w:lvl>
+    <w:lvl w:ilvl="2" w:tplc="0409001B" w:tentative="1">
+      <w:start w:val="1"/>
+      <w:numFmt w:val="lowerRoman"/>
+      <w:lvlText w:val="%3."/>
+      <w:lvlJc w:val="right"/>
+      <w:pPr>
+        <w:ind w:left="2160" w:hanging="180"/>
+      </w:pPr>
+    </w:lvl>
+    <w:lvl w:ilvl="3" w:tplc="0409000F" w:tentative="1">
+      <w:start w:val="1"/>
+      <w:numFmt w:val="decimal"/>
+      <w:lvlText w:val="%4."/>
+      <w:lvlJc w:val="left"/>
+      <w:pPr>
+        <w:ind w:left="2880" w:hanging="360"/>
+      </w:pPr>
+    </w:lvl>
+    <w:lvl w:ilvl="4" w:tplc="04090019" w:tentative="1">
+      <w:start w:val="1"/>
+      <w:numFmt w:val="lowerLetter"/>
+      <w:lvlText w:val="%5."/>
+      <w:lvlJc w:val="left"/>
+      <w:pPr>
+        <w:ind w:left="3600" w:hanging="360"/>
+      </w:pPr>
+    </w:lvl>
+    <w:lvl w:ilvl="5" w:tplc="0409001B" w:tentative="1">
+      <w:start w:val="1"/>
+      <w:numFmt w:val="lowerRoman"/>
+      <w:lvlText w:val="%6."/>
+      <w:lvlJc w:val="right"/>
+      <w:pPr>
+        <w:ind w:left="4320" w:hanging="180"/>
+      </w:pPr>
+    </w:lvl>
+    <w:lvl w:ilvl="6" w:tplc="0409000F" w:tentative="1">
+      <w:start w:val="1"/>
+      <w:numFmt w:val="decimal"/>
+      <w:lvlText w:val="%7."/>
+      <w:lvlJc w:val="left"/>
+      <w:pPr>
+        <w:ind w:left="5040" w:hanging="360"/>
+      </w:pPr>
+    </w:lvl>
+    <w:lvl w:ilvl="7" w:tplc="04090019" w:tentative="1">
+      <w:start w:val="1"/>
+      <w:numFmt w:val="lowerLetter"/>
+      <w:lvlText w:val="%8."/>
+      <w:lvlJc w:val="left"/>
+      <w:pPr>
+        <w:ind w:left="5760" w:hanging="360"/>
+      </w:pPr>
+    </w:lvl>
+    <w:lvl w:ilvl="8" w:tplc="0409001B" w:tentative="1">
+      <w:start w:val="1"/>
+      <w:numFmt w:val="lowerRoman"/>
+      <w:lvlText w:val="%9."/>
+      <w:lvlJc w:val="right"/>
+      <w:pPr>
+        <w:ind w:left="6480" w:hanging="180"/>
+      </w:pPr>
+    </w:lvl>
+  </w:abstractNum>
+  <w:abstractNum w:abstractNumId="6">
     <w:nsid w:val="5ADF6E44"/>
     <w:multiLevelType w:val="hybridMultilevel"/>
     <w:tmpl w:val="077EAB24"/>
@@ -1999,10 +2991,10 @@
       </w:rPr>
     </w:lvl>
   </w:abstractNum>
-  <w:abstractNum w:abstractNumId="3">
+  <w:abstractNum w:abstractNumId="7">
     <w:nsid w:val="627D2C83"/>
     <w:multiLevelType w:val="hybridMultilevel"/>
-    <w:tmpl w:val="7BFE1FF0"/>
+    <w:tmpl w:val="3AF40ABE"/>
     <w:lvl w:ilvl="0" w:tplc="0416000F">
       <w:start w:val="1"/>
       <w:numFmt w:val="decimal"/>
@@ -2085,17 +3077,296 @@
       </w:pPr>
     </w:lvl>
   </w:abstractNum>
+  <w:abstractNum w:abstractNumId="8">
+    <w:nsid w:val="64CC3301"/>
+    <w:multiLevelType w:val="hybridMultilevel"/>
+    <w:tmpl w:val="DB168D26"/>
+    <w:lvl w:ilvl="0" w:tplc="0409000F">
+      <w:start w:val="1"/>
+      <w:numFmt w:val="decimal"/>
+      <w:lvlText w:val="%1."/>
+      <w:lvlJc w:val="left"/>
+      <w:pPr>
+        <w:ind w:left="720" w:hanging="360"/>
+      </w:pPr>
+    </w:lvl>
+    <w:lvl w:ilvl="1" w:tplc="04090019" w:tentative="1">
+      <w:start w:val="1"/>
+      <w:numFmt w:val="lowerLetter"/>
+      <w:lvlText w:val="%2."/>
+      <w:lvlJc w:val="left"/>
+      <w:pPr>
+        <w:ind w:left="1440" w:hanging="360"/>
+      </w:pPr>
+    </w:lvl>
+    <w:lvl w:ilvl="2" w:tplc="0409001B" w:tentative="1">
+      <w:start w:val="1"/>
+      <w:numFmt w:val="lowerRoman"/>
+      <w:lvlText w:val="%3."/>
+      <w:lvlJc w:val="right"/>
+      <w:pPr>
+        <w:ind w:left="2160" w:hanging="180"/>
+      </w:pPr>
+    </w:lvl>
+    <w:lvl w:ilvl="3" w:tplc="0409000F" w:tentative="1">
+      <w:start w:val="1"/>
+      <w:numFmt w:val="decimal"/>
+      <w:lvlText w:val="%4."/>
+      <w:lvlJc w:val="left"/>
+      <w:pPr>
+        <w:ind w:left="2880" w:hanging="360"/>
+      </w:pPr>
+    </w:lvl>
+    <w:lvl w:ilvl="4" w:tplc="04090019" w:tentative="1">
+      <w:start w:val="1"/>
+      <w:numFmt w:val="lowerLetter"/>
+      <w:lvlText w:val="%5."/>
+      <w:lvlJc w:val="left"/>
+      <w:pPr>
+        <w:ind w:left="3600" w:hanging="360"/>
+      </w:pPr>
+    </w:lvl>
+    <w:lvl w:ilvl="5" w:tplc="0409001B" w:tentative="1">
+      <w:start w:val="1"/>
+      <w:numFmt w:val="lowerRoman"/>
+      <w:lvlText w:val="%6."/>
+      <w:lvlJc w:val="right"/>
+      <w:pPr>
+        <w:ind w:left="4320" w:hanging="180"/>
+      </w:pPr>
+    </w:lvl>
+    <w:lvl w:ilvl="6" w:tplc="0409000F" w:tentative="1">
+      <w:start w:val="1"/>
+      <w:numFmt w:val="decimal"/>
+      <w:lvlText w:val="%7."/>
+      <w:lvlJc w:val="left"/>
+      <w:pPr>
+        <w:ind w:left="5040" w:hanging="360"/>
+      </w:pPr>
+    </w:lvl>
+    <w:lvl w:ilvl="7" w:tplc="04090019" w:tentative="1">
+      <w:start w:val="1"/>
+      <w:numFmt w:val="lowerLetter"/>
+      <w:lvlText w:val="%8."/>
+      <w:lvlJc w:val="left"/>
+      <w:pPr>
+        <w:ind w:left="5760" w:hanging="360"/>
+      </w:pPr>
+    </w:lvl>
+    <w:lvl w:ilvl="8" w:tplc="0409001B" w:tentative="1">
+      <w:start w:val="1"/>
+      <w:numFmt w:val="lowerRoman"/>
+      <w:lvlText w:val="%9."/>
+      <w:lvlJc w:val="right"/>
+      <w:pPr>
+        <w:ind w:left="6480" w:hanging="180"/>
+      </w:pPr>
+    </w:lvl>
+  </w:abstractNum>
+  <w:abstractNum w:abstractNumId="9">
+    <w:nsid w:val="721F554F"/>
+    <w:multiLevelType w:val="hybridMultilevel"/>
+    <w:tmpl w:val="0A2CB21A"/>
+    <w:lvl w:ilvl="0" w:tplc="0409000F">
+      <w:start w:val="1"/>
+      <w:numFmt w:val="decimal"/>
+      <w:lvlText w:val="%1."/>
+      <w:lvlJc w:val="left"/>
+      <w:pPr>
+        <w:ind w:left="720" w:hanging="360"/>
+      </w:pPr>
+    </w:lvl>
+    <w:lvl w:ilvl="1" w:tplc="04090019" w:tentative="1">
+      <w:start w:val="1"/>
+      <w:numFmt w:val="lowerLetter"/>
+      <w:lvlText w:val="%2."/>
+      <w:lvlJc w:val="left"/>
+      <w:pPr>
+        <w:ind w:left="1440" w:hanging="360"/>
+      </w:pPr>
+    </w:lvl>
+    <w:lvl w:ilvl="2" w:tplc="0409001B" w:tentative="1">
+      <w:start w:val="1"/>
+      <w:numFmt w:val="lowerRoman"/>
+      <w:lvlText w:val="%3."/>
+      <w:lvlJc w:val="right"/>
+      <w:pPr>
+        <w:ind w:left="2160" w:hanging="180"/>
+      </w:pPr>
+    </w:lvl>
+    <w:lvl w:ilvl="3" w:tplc="0409000F" w:tentative="1">
+      <w:start w:val="1"/>
+      <w:numFmt w:val="decimal"/>
+      <w:lvlText w:val="%4."/>
+      <w:lvlJc w:val="left"/>
+      <w:pPr>
+        <w:ind w:left="2880" w:hanging="360"/>
+      </w:pPr>
+    </w:lvl>
+    <w:lvl w:ilvl="4" w:tplc="04090019" w:tentative="1">
+      <w:start w:val="1"/>
+      <w:numFmt w:val="lowerLetter"/>
+      <w:lvlText w:val="%5."/>
+      <w:lvlJc w:val="left"/>
+      <w:pPr>
+        <w:ind w:left="3600" w:hanging="360"/>
+      </w:pPr>
+    </w:lvl>
+    <w:lvl w:ilvl="5" w:tplc="0409001B" w:tentative="1">
+      <w:start w:val="1"/>
+      <w:numFmt w:val="lowerRoman"/>
+      <w:lvlText w:val="%6."/>
+      <w:lvlJc w:val="right"/>
+      <w:pPr>
+        <w:ind w:left="4320" w:hanging="180"/>
+      </w:pPr>
+    </w:lvl>
+    <w:lvl w:ilvl="6" w:tplc="0409000F" w:tentative="1">
+      <w:start w:val="1"/>
+      <w:numFmt w:val="decimal"/>
+      <w:lvlText w:val="%7."/>
+      <w:lvlJc w:val="left"/>
+      <w:pPr>
+        <w:ind w:left="5040" w:hanging="360"/>
+      </w:pPr>
+    </w:lvl>
+    <w:lvl w:ilvl="7" w:tplc="04090019" w:tentative="1">
+      <w:start w:val="1"/>
+      <w:numFmt w:val="lowerLetter"/>
+      <w:lvlText w:val="%8."/>
+      <w:lvlJc w:val="left"/>
+      <w:pPr>
+        <w:ind w:left="5760" w:hanging="360"/>
+      </w:pPr>
+    </w:lvl>
+    <w:lvl w:ilvl="8" w:tplc="0409001B" w:tentative="1">
+      <w:start w:val="1"/>
+      <w:numFmt w:val="lowerRoman"/>
+      <w:lvlText w:val="%9."/>
+      <w:lvlJc w:val="right"/>
+      <w:pPr>
+        <w:ind w:left="6480" w:hanging="180"/>
+      </w:pPr>
+    </w:lvl>
+  </w:abstractNum>
+  <w:abstractNum w:abstractNumId="10">
+    <w:nsid w:val="75B32C31"/>
+    <w:multiLevelType w:val="hybridMultilevel"/>
+    <w:tmpl w:val="1B1A139C"/>
+    <w:lvl w:ilvl="0" w:tplc="0409000F">
+      <w:start w:val="1"/>
+      <w:numFmt w:val="decimal"/>
+      <w:lvlText w:val="%1."/>
+      <w:lvlJc w:val="left"/>
+      <w:pPr>
+        <w:ind w:left="720" w:hanging="360"/>
+      </w:pPr>
+    </w:lvl>
+    <w:lvl w:ilvl="1" w:tplc="04090019" w:tentative="1">
+      <w:start w:val="1"/>
+      <w:numFmt w:val="lowerLetter"/>
+      <w:lvlText w:val="%2."/>
+      <w:lvlJc w:val="left"/>
+      <w:pPr>
+        <w:ind w:left="1440" w:hanging="360"/>
+      </w:pPr>
+    </w:lvl>
+    <w:lvl w:ilvl="2" w:tplc="0409001B" w:tentative="1">
+      <w:start w:val="1"/>
+      <w:numFmt w:val="lowerRoman"/>
+      <w:lvlText w:val="%3."/>
+      <w:lvlJc w:val="right"/>
+      <w:pPr>
+        <w:ind w:left="2160" w:hanging="180"/>
+      </w:pPr>
+    </w:lvl>
+    <w:lvl w:ilvl="3" w:tplc="0409000F" w:tentative="1">
+      <w:start w:val="1"/>
+      <w:numFmt w:val="decimal"/>
+      <w:lvlText w:val="%4."/>
+      <w:lvlJc w:val="left"/>
+      <w:pPr>
+        <w:ind w:left="2880" w:hanging="360"/>
+      </w:pPr>
+    </w:lvl>
+    <w:lvl w:ilvl="4" w:tplc="04090019" w:tentative="1">
+      <w:start w:val="1"/>
+      <w:numFmt w:val="lowerLetter"/>
+      <w:lvlText w:val="%5."/>
+      <w:lvlJc w:val="left"/>
+      <w:pPr>
+        <w:ind w:left="3600" w:hanging="360"/>
+      </w:pPr>
+    </w:lvl>
+    <w:lvl w:ilvl="5" w:tplc="0409001B" w:tentative="1">
+      <w:start w:val="1"/>
+      <w:numFmt w:val="lowerRoman"/>
+      <w:lvlText w:val="%6."/>
+      <w:lvlJc w:val="right"/>
+      <w:pPr>
+        <w:ind w:left="4320" w:hanging="180"/>
+      </w:pPr>
+    </w:lvl>
+    <w:lvl w:ilvl="6" w:tplc="0409000F" w:tentative="1">
+      <w:start w:val="1"/>
+      <w:numFmt w:val="decimal"/>
+      <w:lvlText w:val="%7."/>
+      <w:lvlJc w:val="left"/>
+      <w:pPr>
+        <w:ind w:left="5040" w:hanging="360"/>
+      </w:pPr>
+    </w:lvl>
+    <w:lvl w:ilvl="7" w:tplc="04090019" w:tentative="1">
+      <w:start w:val="1"/>
+      <w:numFmt w:val="lowerLetter"/>
+      <w:lvlText w:val="%8."/>
+      <w:lvlJc w:val="left"/>
+      <w:pPr>
+        <w:ind w:left="5760" w:hanging="360"/>
+      </w:pPr>
+    </w:lvl>
+    <w:lvl w:ilvl="8" w:tplc="0409001B" w:tentative="1">
+      <w:start w:val="1"/>
+      <w:numFmt w:val="lowerRoman"/>
+      <w:lvlText w:val="%9."/>
+      <w:lvlJc w:val="right"/>
+      <w:pPr>
+        <w:ind w:left="6480" w:hanging="180"/>
+      </w:pPr>
+    </w:lvl>
+  </w:abstractNum>
   <w:num w:numId="1">
+    <w:abstractNumId w:val="6"/>
+  </w:num>
+  <w:num w:numId="2">
+    <w:abstractNumId w:val="4"/>
+  </w:num>
+  <w:num w:numId="3">
+    <w:abstractNumId w:val="7"/>
+  </w:num>
+  <w:num w:numId="4">
+    <w:abstractNumId w:val="3"/>
+  </w:num>
+  <w:num w:numId="5">
+    <w:abstractNumId w:val="5"/>
+  </w:num>
+  <w:num w:numId="6">
+    <w:abstractNumId w:val="10"/>
+  </w:num>
+  <w:num w:numId="7">
     <w:abstractNumId w:val="2"/>
   </w:num>
-  <w:num w:numId="2">
+  <w:num w:numId="8">
+    <w:abstractNumId w:val="0"/>
+  </w:num>
+  <w:num w:numId="9">
+    <w:abstractNumId w:val="9"/>
+  </w:num>
+  <w:num w:numId="10">
     <w:abstractNumId w:val="1"/>
   </w:num>
-  <w:num w:numId="3">
-    <w:abstractNumId w:val="3"/>
-  </w:num>
-  <w:num w:numId="4">
-    <w:abstractNumId w:val="0"/>
+  <w:num w:numId="11">
+    <w:abstractNumId w:val="8"/>
   </w:num>
 </w:numbering>
 </file>
@@ -2291,6 +3562,7 @@
   </w:style>
   <w:style w:type="paragraph" w:styleId="SemEspaamento">
     <w:name w:val="No Spacing"/>
+    <w:link w:val="SemEspaamentoChar"/>
     <w:uiPriority w:val="1"/>
     <w:qFormat/>
     <w:rsid w:val="00EA583C"/>
@@ -2338,6 +3610,62 @@
       <w:ind w:left="720"/>
       <w:contextualSpacing/>
     </w:pPr>
+  </w:style>
+  <w:style w:type="paragraph" w:styleId="MapadoDocumento">
+    <w:name w:val="Document Map"/>
+    <w:basedOn w:val="Normal"/>
+    <w:link w:val="MapadoDocumentoChar"/>
+    <w:uiPriority w:val="99"/>
+    <w:semiHidden/>
+    <w:unhideWhenUsed/>
+    <w:rsid w:val="00B22BE3"/>
+    <w:pPr>
+      <w:spacing w:after="0" w:line="240" w:lineRule="auto"/>
+    </w:pPr>
+    <w:rPr>
+      <w:rFonts w:ascii="Tahoma" w:hAnsi="Tahoma" w:cs="Tahoma"/>
+      <w:sz w:val="16"/>
+      <w:szCs w:val="16"/>
+    </w:rPr>
+  </w:style>
+  <w:style w:type="character" w:customStyle="1" w:styleId="MapadoDocumentoChar">
+    <w:name w:val="Mapa do Documento Char"/>
+    <w:basedOn w:val="Fontepargpadro"/>
+    <w:link w:val="MapadoDocumento"/>
+    <w:uiPriority w:val="99"/>
+    <w:semiHidden/>
+    <w:rsid w:val="00B22BE3"/>
+    <w:rPr>
+      <w:rFonts w:ascii="Tahoma" w:hAnsi="Tahoma" w:cs="Tahoma"/>
+      <w:sz w:val="16"/>
+      <w:szCs w:val="16"/>
+    </w:rPr>
+  </w:style>
+  <w:style w:type="character" w:customStyle="1" w:styleId="SemEspaamentoChar">
+    <w:name w:val="Sem Espaçamento Char"/>
+    <w:basedOn w:val="Fontepargpadro"/>
+    <w:link w:val="SemEspaamento"/>
+    <w:uiPriority w:val="1"/>
+    <w:rsid w:val="00B22BE3"/>
+  </w:style>
+  <w:style w:type="paragraph" w:styleId="Legenda">
+    <w:name w:val="caption"/>
+    <w:basedOn w:val="Normal"/>
+    <w:next w:val="Normal"/>
+    <w:uiPriority w:val="35"/>
+    <w:unhideWhenUsed/>
+    <w:qFormat/>
+    <w:rsid w:val="00124B80"/>
+    <w:pPr>
+      <w:spacing w:line="240" w:lineRule="auto"/>
+    </w:pPr>
+    <w:rPr>
+      <w:b/>
+      <w:bCs/>
+      <w:color w:val="4F81BD" w:themeColor="accent1"/>
+      <w:sz w:val="18"/>
+      <w:szCs w:val="18"/>
+    </w:rPr>
   </w:style>
 </w:styles>
 </file>
@@ -2623,4 +3951,16 @@
   <a:objectDefaults/>
   <a:extraClrSchemeLst/>
 </a:theme>
+</file>
+
+<file path=customXml/item1.xml><?xml version="1.0" encoding="utf-8"?>
+<b:Sources xmlns:b="http://schemas.openxmlformats.org/officeDocument/2006/bibliography" xmlns="http://schemas.openxmlformats.org/officeDocument/2006/bibliography" SelectedStyle="\APA.XSL" StyleName="APA"/>
+</file>
+
+<file path=customXml/itemProps1.xml><?xml version="1.0" encoding="utf-8"?>
+<ds:datastoreItem xmlns:ds="http://schemas.openxmlformats.org/officeDocument/2006/customXml" ds:itemID="{61DE4BD3-AD8D-475F-8DB8-2AD564D83275}">
+  <ds:schemaRefs>
+    <ds:schemaRef ds:uri="http://schemas.openxmlformats.org/officeDocument/2006/bibliography"/>
+  </ds:schemaRefs>
+</ds:datastoreItem>
 </file>
--- a/G11/Relatorio mc548.docx
+++ b/G11/Relatorio mc548.docx
@@ -447,9 +447,10 @@
         <w:rPr>
           <w:b/>
         </w:rPr>
-        <w:t>Main</w:t>
+        <w:t>SaveWorld</w:t>
       </w:r>
       <w:proofErr w:type="spellEnd"/>
+      <w:proofErr w:type="gramEnd"/>
       <w:r>
         <w:rPr>
           <w:b/>
@@ -457,7 +458,6 @@
         <w:t>.</w:t>
       </w:r>
       <w:proofErr w:type="spellStart"/>
-      <w:proofErr w:type="gramEnd"/>
       <w:r>
         <w:rPr>
           <w:b/>
@@ -502,20 +502,12 @@
           <w:b/>
         </w:rPr>
       </w:pPr>
-      <w:proofErr w:type="spellStart"/>
       <w:proofErr w:type="gramStart"/>
       <w:r>
         <w:rPr>
           <w:b/>
         </w:rPr>
-        <w:t>Grasp</w:t>
-      </w:r>
-      <w:proofErr w:type="spellEnd"/>
-      <w:r>
-        <w:rPr>
-          <w:b/>
-        </w:rPr>
-        <w:t>.</w:t>
+        <w:t>Grasp.</w:t>
       </w:r>
       <w:proofErr w:type="spellStart"/>
       <w:proofErr w:type="gramEnd"/>
@@ -1311,7 +1303,18 @@
         <w:t xml:space="preserve"> e estrutura de dados</w:t>
       </w:r>
       <w:r>
-        <w:t xml:space="preserve">.  </w:t>
+        <w:t xml:space="preserve">. Achamos isso suficiente para o entendimento da nossa </w:t>
+      </w:r>
+      <w:proofErr w:type="gramStart"/>
+      <w:r>
+        <w:t>implementação</w:t>
+      </w:r>
+      <w:proofErr w:type="gramEnd"/>
+      <w:r>
+        <w:t>, para mais detalhes basta olhar o código que está todo comentado.</w:t>
+      </w:r>
+      <w:r>
+        <w:t xml:space="preserve"> </w:t>
       </w:r>
     </w:p>
     <w:p>
@@ -1405,7 +1408,6 @@
         <w:pStyle w:val="SemEspaamento"/>
       </w:pPr>
       <w:r>
-        <w:lastRenderedPageBreak/>
         <w:tab/>
       </w:r>
       <w:r>
@@ -1561,7 +1563,13 @@
         <w:t>buildRestrictCanditatesList</w:t>
       </w:r>
       <w:r>
-        <w:t xml:space="preserve">) apenas uma vez fora do loop, esta </w:t>
+        <w:t>) apenas uma vez fora do loop,</w:t>
+      </w:r>
+      <w:r>
+        <w:t xml:space="preserve"> visando otimizar o tempo de execução do algoritmo, </w:t>
+      </w:r>
+      <w:r>
+        <w:t xml:space="preserve"> esta </w:t>
       </w:r>
       <w:r>
         <w:t xml:space="preserve">lista restrita de candidatos </w:t>
@@ -1571,55 +1579,50 @@
       </w:r>
       <w:r>
         <w:t>(</w:t>
+      </w:r>
+      <w:proofErr w:type="gramStart"/>
+      <w:r>
+        <w:t>Grasp.</w:t>
+      </w:r>
+      <w:proofErr w:type="spellStart"/>
+      <w:proofErr w:type="gramEnd"/>
+      <w:r>
+        <w:t>randomGreegyElement</w:t>
+      </w:r>
+      <w:proofErr w:type="spellEnd"/>
+      <w:r>
+        <w:t xml:space="preserve">) </w:t>
+      </w:r>
+      <w:r>
+        <w:t>escolhe aleatoriamente apenas um dos primeiros elementos da lista restrita</w:t>
+      </w:r>
+      <w:r>
+        <w:t xml:space="preserve">, respeitando o limite da constante </w:t>
+      </w:r>
+      <w:r>
+        <w:rPr>
+          <w:i/>
+        </w:rPr>
+        <w:t>RANDOM_LIMIT</w:t>
+      </w:r>
+      <w:r>
+        <w:rPr>
+          <w:i/>
+        </w:rPr>
+        <w:t xml:space="preserve">, </w:t>
+      </w:r>
+      <w:r>
+        <w:t>removendo-o da lista para ele não ser escolhido novamente.</w:t>
+      </w:r>
+      <w:r>
+        <w:t xml:space="preserve"> </w:t>
+      </w:r>
+      <w:r>
+        <w:t xml:space="preserve"> E finalmente incluíamos o elemento escolhido na nossa solução (</w:t>
       </w:r>
       <w:proofErr w:type="spellStart"/>
       <w:proofErr w:type="gramStart"/>
       <w:r>
-        <w:t>Grasp</w:t>
-      </w:r>
-      <w:proofErr w:type="spellEnd"/>
-      <w:r>
-        <w:t>.</w:t>
-      </w:r>
-      <w:proofErr w:type="spellStart"/>
-      <w:proofErr w:type="gramEnd"/>
-      <w:r>
-        <w:t>randomGreegyElement</w:t>
-      </w:r>
-      <w:proofErr w:type="spellEnd"/>
-      <w:r>
-        <w:t xml:space="preserve">) </w:t>
-      </w:r>
-      <w:r>
-        <w:t>escolhe aleatoriamente apenas um dos primeiros elementos da lista restrita</w:t>
-      </w:r>
-      <w:r>
-        <w:t xml:space="preserve">, respeitando o limite da constante </w:t>
-      </w:r>
-      <w:r>
-        <w:rPr>
-          <w:i/>
-        </w:rPr>
-        <w:t>RANDOM_LIMIT</w:t>
-      </w:r>
-      <w:r>
-        <w:rPr>
-          <w:i/>
-        </w:rPr>
-        <w:t xml:space="preserve">, </w:t>
-      </w:r>
-      <w:r>
-        <w:t>removendo-o da lista para ele não ser escolhido novamente.</w:t>
-      </w:r>
-      <w:r>
-        <w:t xml:space="preserve"> </w:t>
-      </w:r>
-      <w:r>
-        <w:t xml:space="preserve"> E finalmente incluíamos o elemento escolhido na nossa solução (</w:t>
-      </w:r>
-      <w:proofErr w:type="spellStart"/>
-      <w:proofErr w:type="gramStart"/>
-      <w:r>
         <w:t>StationList</w:t>
       </w:r>
       <w:proofErr w:type="spellEnd"/>
@@ -1654,14 +1657,9 @@
       <w:r>
         <w:t xml:space="preserve"> (</w:t>
       </w:r>
-      <w:proofErr w:type="spellStart"/>
       <w:proofErr w:type="gramStart"/>
       <w:r>
-        <w:t>Grasp</w:t>
-      </w:r>
-      <w:proofErr w:type="spellEnd"/>
-      <w:r>
-        <w:t>.</w:t>
+        <w:t>Grasp.</w:t>
       </w:r>
       <w:proofErr w:type="spellStart"/>
       <w:proofErr w:type="gramEnd"/>
@@ -1755,7 +1753,43 @@
         <w:tab/>
       </w:r>
       <w:r>
-        <w:t xml:space="preserve">Nossa solução inicial é a solução gulosa aleatória explicada anteriormente.  Nosso critério de parada para a busca local é o tempo, enquanto não tiver passado 55 segundos desde a leitura da entrada ou ter passado </w:t>
+        <w:t>Nosso implementação apresenta apenas uma diferença, nós calculamos os vizinhos e procuramos a solução de menor custo ao mesmo tempo (</w:t>
+      </w:r>
+      <w:proofErr w:type="gramStart"/>
+      <w:r>
+        <w:t>Grasp.</w:t>
+      </w:r>
+      <w:proofErr w:type="gramEnd"/>
+      <w:r>
+        <w:t>getBestNeighbor</w:t>
+      </w:r>
+      <w:r>
+        <w:t>). N</w:t>
+      </w:r>
+      <w:r>
+        <w:t>ossa solução inicial é a solução gulosa aleat</w:t>
+      </w:r>
+      <w:r>
+        <w:t>ória explicada anteriormente, e n</w:t>
+      </w:r>
+      <w:r>
+        <w:t xml:space="preserve">osso critério de parada </w:t>
+      </w:r>
+      <w:r>
+        <w:lastRenderedPageBreak/>
+        <w:t>para a busca local</w:t>
+      </w:r>
+      <w:r>
+        <w:t>,</w:t>
+      </w:r>
+      <w:r>
+        <w:t xml:space="preserve"> </w:t>
+      </w:r>
+      <w:r>
+        <w:t xml:space="preserve">além o de alcançar o mínimo local, </w:t>
+      </w:r>
+      <w:r>
+        <w:t xml:space="preserve">é o tempo, enquanto não tiver passado 55 segundos desde a leitura da entrada ou ter passado </w:t>
       </w:r>
       <w:r>
         <w:rPr>
@@ -1764,7 +1798,24 @@
         <w:t>LOCAL_TIME_LIMIT</w:t>
       </w:r>
       <w:r>
-        <w:t xml:space="preserve"> desde a chamada da busca local. Nosso cálculo de vizinhos troca os primeiros </w:t>
+        <w:t xml:space="preserve"> desde a chamada da busca local. Nosso cálculo de vizinhos</w:t>
+      </w:r>
+      <w:r>
+        <w:t xml:space="preserve"> (</w:t>
+      </w:r>
+      <w:proofErr w:type="gramStart"/>
+      <w:r>
+        <w:t>Grasp.</w:t>
+      </w:r>
+      <w:proofErr w:type="gramEnd"/>
+      <w:r>
+        <w:t>getBestNeighbor</w:t>
+      </w:r>
+      <w:r>
+        <w:t>)</w:t>
+      </w:r>
+      <w:r>
+        <w:t xml:space="preserve"> troca os primeiros </w:t>
       </w:r>
       <w:r>
         <w:rPr>
@@ -1803,11 +1854,7 @@
         <w:t xml:space="preserve"> </w:t>
       </w:r>
       <w:r>
-        <w:t xml:space="preserve">que </w:t>
-      </w:r>
-      <w:r>
-        <w:lastRenderedPageBreak/>
-        <w:t>não pertence à solução</w:t>
+        <w:t>que não pertence à solução</w:t>
       </w:r>
       <w:r>
         <w:rPr>
@@ -1831,7 +1878,19 @@
         <w:t>L</w:t>
       </w:r>
       <w:r>
-        <w:t>embrando que trocamos sempre um elemento por vez e também testamos uma nova solução sem aquele elemento da solução atual.</w:t>
+        <w:t>embrando que trocam</w:t>
+      </w:r>
+      <w:r>
+        <w:t xml:space="preserve">os sempre um elemento por vez, </w:t>
+      </w:r>
+      <w:r>
+        <w:t>também testamos uma nova solução sem aquele elemento da solução atual</w:t>
+      </w:r>
+      <w:r>
+        <w:t xml:space="preserve"> e ao mesmo tempo que trocamos procuramos pela melhor solução</w:t>
+      </w:r>
+      <w:r>
+        <w:t>.</w:t>
       </w:r>
     </w:p>
     <w:p>
@@ -3958,7 +4017,7 @@
 </file>
 
 <file path=customXml/itemProps1.xml><?xml version="1.0" encoding="utf-8"?>
-<ds:datastoreItem xmlns:ds="http://schemas.openxmlformats.org/officeDocument/2006/customXml" ds:itemID="{61DE4BD3-AD8D-475F-8DB8-2AD564D83275}">
+<ds:datastoreItem xmlns:ds="http://schemas.openxmlformats.org/officeDocument/2006/customXml" ds:itemID="{0FFE05A3-E5A4-445F-A200-5651C3A40A18}">
   <ds:schemaRefs>
     <ds:schemaRef ds:uri="http://schemas.openxmlformats.org/officeDocument/2006/bibliography"/>
   </ds:schemaRefs>
